--- a/Dani Decathlon.docx
+++ b/Dani Decathlon.docx
@@ -1,12 +1,20 @@
 
 <file path=word/document.xml><?xml version="1.0" encoding="utf-8"?>
-<w:document xmlns:wpc="http://schemas.microsoft.com/office/word/2010/wordprocessingCanvas" xmlns:cx="http://schemas.microsoft.com/office/drawing/2014/chartex" xmlns:cx1="http://schemas.microsoft.com/office/drawing/2015/9/8/chartex" xmlns:cx2="http://schemas.microsoft.com/office/drawing/2015/10/21/chartex" xmlns:cx3="http://schemas.microsoft.com/office/drawing/2016/5/9/chartex" xmlns:cx4="http://schemas.microsoft.com/office/drawing/2016/5/10/chartex" xmlns:cx5="http://schemas.microsoft.com/office/drawing/2016/5/11/chartex" xmlns:cx6="http://schemas.microsoft.com/office/drawing/2016/5/12/chartex" xmlns:cx7="http://schemas.microsoft.com/office/drawing/2016/5/13/chartex" xmlns:cx8="http://schemas.microsoft.com/office/drawing/2016/5/14/chartex" xmlns:mc="http://schemas.openxmlformats.org/markup-compatibility/2006" xmlns:aink="http://schemas.microsoft.com/office/drawing/2016/ink" xmlns:am3d="http://schemas.microsoft.com/office/drawing/2017/model3d" xmlns:o="urn:schemas-microsoft-com:office:office" xmlns:r="http://schemas.openxmlformats.org/officeDocument/2006/relationships" xmlns:m="http://schemas.openxmlformats.org/officeDocument/2006/math" xmlns:v="urn:schemas-microsoft-com:vml" xmlns:wp14="http://schemas.microsoft.com/office/word/2010/wordprocessingDrawing" xmlns:wp="http://schemas.openxmlformats.org/drawingml/2006/wordprocessingDrawing" xmlns:w10="urn:schemas-microsoft-com:office:word" xmlns:w="http://schemas.openxmlformats.org/wordprocessingml/2006/main" xmlns:w14="http://schemas.microsoft.com/office/word/2010/wordml" xmlns:w15="http://schemas.microsoft.com/office/word/2012/wordml" xmlns:w16cex="http://schemas.microsoft.com/office/word/2018/wordml/cex" xmlns:w16cid="http://schemas.microsoft.com/office/word/2016/wordml/cid" xmlns:w16="http://schemas.microsoft.com/office/word/2018/wordml" xmlns:w16sdtdh="http://schemas.microsoft.com/office/word/2020/wordml/sdtdatahash" xmlns:w16se="http://schemas.microsoft.com/office/word/2015/wordml/symex" xmlns:wpg="http://schemas.microsoft.com/office/word/2010/wordprocessingGroup" xmlns:wpi="http://schemas.microsoft.com/office/word/2010/wordprocessingInk" xmlns:wne="http://schemas.microsoft.com/office/word/2006/wordml" xmlns:wps="http://schemas.microsoft.com/office/word/2010/wordprocessingShape" mc:Ignorable="w14 w15 w16se w16cid w16 w16cex w16sdtdh wp14">
+<w:document xmlns:wpc="http://schemas.microsoft.com/office/word/2010/wordprocessingCanvas" xmlns:cx="http://schemas.microsoft.com/office/drawing/2014/chartex" xmlns:cx1="http://schemas.microsoft.com/office/drawing/2015/9/8/chartex" xmlns:cx2="http://schemas.microsoft.com/office/drawing/2015/10/21/chartex" xmlns:cx3="http://schemas.microsoft.com/office/drawing/2016/5/9/chartex" xmlns:cx4="http://schemas.microsoft.com/office/drawing/2016/5/10/chartex" xmlns:cx5="http://schemas.microsoft.com/office/drawing/2016/5/11/chartex" xmlns:cx6="http://schemas.microsoft.com/office/drawing/2016/5/12/chartex" xmlns:cx7="http://schemas.microsoft.com/office/drawing/2016/5/13/chartex" xmlns:cx8="http://schemas.microsoft.com/office/drawing/2016/5/14/chartex" xmlns:mc="http://schemas.openxmlformats.org/markup-compatibility/2006" xmlns:aink="http://schemas.microsoft.com/office/drawing/2016/ink" xmlns:am3d="http://schemas.microsoft.com/office/drawing/2017/model3d" xmlns:o="urn:schemas-microsoft-com:office:office" xmlns:oel="http://schemas.microsoft.com/office/2019/extlst" xmlns:r="http://schemas.openxmlformats.org/officeDocument/2006/relationships" xmlns:m="http://schemas.openxmlformats.org/officeDocument/2006/math" xmlns:v="urn:schemas-microsoft-com:vml" xmlns:wp14="http://schemas.microsoft.com/office/word/2010/wordprocessingDrawing" xmlns:wp="http://schemas.openxmlformats.org/drawingml/2006/wordprocessingDrawing" xmlns:w10="urn:schemas-microsoft-com:office:word" xmlns:w="http://schemas.openxmlformats.org/wordprocessingml/2006/main" xmlns:w14="http://schemas.microsoft.com/office/word/2010/wordml" xmlns:w15="http://schemas.microsoft.com/office/word/2012/wordml" xmlns:w16cex="http://schemas.microsoft.com/office/word/2018/wordml/cex" xmlns:w16cid="http://schemas.microsoft.com/office/word/2016/wordml/cid" xmlns:w16="http://schemas.microsoft.com/office/word/2018/wordml" xmlns:w16du="http://schemas.microsoft.com/office/word/2023/wordml/word16du" xmlns:w16sdtdh="http://schemas.microsoft.com/office/word/2020/wordml/sdtdatahash" xmlns:w16se="http://schemas.microsoft.com/office/word/2015/wordml/symex" xmlns:wpg="http://schemas.microsoft.com/office/word/2010/wordprocessingGroup" xmlns:wpi="http://schemas.microsoft.com/office/word/2010/wordprocessingInk" xmlns:wne="http://schemas.microsoft.com/office/word/2006/wordml" xmlns:wps="http://schemas.microsoft.com/office/word/2010/wordprocessingShape" mc:Ignorable="w14 w15 w16se w16cid w16 w16cex w16sdtdh wp14">
   <w:body>
+    <w:p>
+      <w:proofErr w:type="spellStart"/>
+      <w:r>
+        <w:t>blllllllaaaaa</w:t>
+      </w:r>
+      <w:proofErr w:type="spellEnd"/>
+    </w:p>
+    <w:p/>
     <w:p>
       <w:hyperlink r:id="rId4" w:history="1">
         <w:r>
           <w:rPr>
-            <w:rStyle w:val="Hyperlink"/>
+            <w:rStyle w:val="Hiperhivatkozs"/>
           </w:rPr>
           <w:t>https://www.decathlon.hu/p/ferfi-kabat-trek-500-trekkinghez-belelt/_/R-p-167571</w:t>
         </w:r>
@@ -17,7 +25,7 @@
       <w:hyperlink r:id="rId5" w:history="1">
         <w:r>
           <w:rPr>
-            <w:rStyle w:val="Hyperlink"/>
+            <w:rStyle w:val="Hiperhivatkozs"/>
           </w:rPr>
           <w:t>https://www.decathlon.hu/p/ferfi-bakancs-mh100-turazashoz-vizhatlan/_/R-p-133705</w:t>
         </w:r>
@@ -28,7 +36,7 @@
       <w:hyperlink r:id="rId6" w:history="1">
         <w:r>
           <w:rPr>
-            <w:rStyle w:val="Hyperlink"/>
+            <w:rStyle w:val="Hiperhivatkozs"/>
           </w:rPr>
           <w:t>https://www.decathlon.hu/p/zokni-turazashoz-nh100-magas-szaru-2-par/_/R-p-109925</w:t>
         </w:r>
@@ -45,7 +53,7 @@
       <w:hyperlink r:id="rId7" w:history="1">
         <w:r>
           <w:rPr>
-            <w:rStyle w:val="Hyperlink"/>
+            <w:rStyle w:val="Hiperhivatkozs"/>
           </w:rPr>
           <w:t>https://www.decathlon.hu/p/ferfi-alaoltozet-nadrag-sieleshez-100-as/_/R-p-121227</w:t>
         </w:r>
@@ -56,7 +64,7 @@
       <w:hyperlink r:id="rId8" w:history="1">
         <w:r>
           <w:rPr>
-            <w:rStyle w:val="Hyperlink"/>
+            <w:rStyle w:val="Hiperhivatkozs"/>
           </w:rPr>
           <w:t>https://www.decathlon.hu/p/ferfi-alaoltozet-felso-sieleshez-100-as/_/R-p-302821</w:t>
         </w:r>
@@ -67,7 +75,7 @@
       <w:hyperlink r:id="rId9" w:history="1">
         <w:r>
           <w:rPr>
-            <w:rStyle w:val="Hyperlink"/>
+            <w:rStyle w:val="Hiperhivatkozs"/>
           </w:rPr>
           <w:t>https://www.decathlon.hu/p/ferfi-pulover-nh100-kirandulashoz/_/R-p-110105</w:t>
         </w:r>
@@ -78,7 +86,7 @@
       <w:hyperlink r:id="rId10" w:history="1">
         <w:r>
           <w:rPr>
-            <w:rStyle w:val="Hyperlink"/>
+            <w:rStyle w:val="Hiperhivatkozs"/>
           </w:rPr>
           <w:t>https://www.decathlon.hu/p/ferfi-polar-turazashoz-mh100/_/R-p-159211</w:t>
         </w:r>
@@ -491,17 +499,17 @@
     <w:lsdException w:name="Unresolved Mention" w:semiHidden="1" w:unhideWhenUsed="1"/>
     <w:lsdException w:name="Smart Link" w:semiHidden="1" w:unhideWhenUsed="1"/>
   </w:latentStyles>
-  <w:style w:type="paragraph" w:default="1" w:styleId="Normal">
+  <w:style w:type="paragraph" w:default="1" w:styleId="Norml">
     <w:name w:val="Normal"/>
     <w:qFormat/>
   </w:style>
-  <w:style w:type="character" w:default="1" w:styleId="DefaultParagraphFont">
+  <w:style w:type="character" w:default="1" w:styleId="Bekezdsalapbettpusa">
     <w:name w:val="Default Paragraph Font"/>
     <w:uiPriority w:val="1"/>
     <w:semiHidden/>
     <w:unhideWhenUsed/>
   </w:style>
-  <w:style w:type="table" w:default="1" w:styleId="TableNormal">
+  <w:style w:type="table" w:default="1" w:styleId="Normltblzat">
     <w:name w:val="Normal Table"/>
     <w:uiPriority w:val="99"/>
     <w:semiHidden/>
@@ -516,15 +524,15 @@
       </w:tblCellMar>
     </w:tblPr>
   </w:style>
-  <w:style w:type="numbering" w:default="1" w:styleId="NoList">
+  <w:style w:type="numbering" w:default="1" w:styleId="Nemlista">
     <w:name w:val="No List"/>
     <w:uiPriority w:val="99"/>
     <w:semiHidden/>
     <w:unhideWhenUsed/>
   </w:style>
-  <w:style w:type="character" w:styleId="Hyperlink">
+  <w:style w:type="character" w:styleId="Hiperhivatkozs">
     <w:name w:val="Hyperlink"/>
-    <w:basedOn w:val="DefaultParagraphFont"/>
+    <w:basedOn w:val="Bekezdsalapbettpusa"/>
     <w:uiPriority w:val="99"/>
     <w:unhideWhenUsed/>
     <w:rsid w:val="0085523C"/>
@@ -533,9 +541,9 @@
       <w:u w:val="single"/>
     </w:rPr>
   </w:style>
-  <w:style w:type="character" w:styleId="UnresolvedMention">
+  <w:style w:type="character" w:styleId="Feloldatlanmegemlts">
     <w:name w:val="Unresolved Mention"/>
-    <w:basedOn w:val="DefaultParagraphFont"/>
+    <w:basedOn w:val="Bekezdsalapbettpusa"/>
     <w:uiPriority w:val="99"/>
     <w:semiHidden/>
     <w:unhideWhenUsed/>

--- a/Dani Decathlon.docx
+++ b/Dani Decathlon.docx
@@ -3,11 +3,15 @@
 <w:document xmlns:wpc="http://schemas.microsoft.com/office/word/2010/wordprocessingCanvas" xmlns:cx="http://schemas.microsoft.com/office/drawing/2014/chartex" xmlns:cx1="http://schemas.microsoft.com/office/drawing/2015/9/8/chartex" xmlns:cx2="http://schemas.microsoft.com/office/drawing/2015/10/21/chartex" xmlns:cx3="http://schemas.microsoft.com/office/drawing/2016/5/9/chartex" xmlns:cx4="http://schemas.microsoft.com/office/drawing/2016/5/10/chartex" xmlns:cx5="http://schemas.microsoft.com/office/drawing/2016/5/11/chartex" xmlns:cx6="http://schemas.microsoft.com/office/drawing/2016/5/12/chartex" xmlns:cx7="http://schemas.microsoft.com/office/drawing/2016/5/13/chartex" xmlns:cx8="http://schemas.microsoft.com/office/drawing/2016/5/14/chartex" xmlns:mc="http://schemas.openxmlformats.org/markup-compatibility/2006" xmlns:aink="http://schemas.microsoft.com/office/drawing/2016/ink" xmlns:am3d="http://schemas.microsoft.com/office/drawing/2017/model3d" xmlns:o="urn:schemas-microsoft-com:office:office" xmlns:oel="http://schemas.microsoft.com/office/2019/extlst" xmlns:r="http://schemas.openxmlformats.org/officeDocument/2006/relationships" xmlns:m="http://schemas.openxmlformats.org/officeDocument/2006/math" xmlns:v="urn:schemas-microsoft-com:vml" xmlns:wp14="http://schemas.microsoft.com/office/word/2010/wordprocessingDrawing" xmlns:wp="http://schemas.openxmlformats.org/drawingml/2006/wordprocessingDrawing" xmlns:w10="urn:schemas-microsoft-com:office:word" xmlns:w="http://schemas.openxmlformats.org/wordprocessingml/2006/main" xmlns:w14="http://schemas.microsoft.com/office/word/2010/wordml" xmlns:w15="http://schemas.microsoft.com/office/word/2012/wordml" xmlns:w16cex="http://schemas.microsoft.com/office/word/2018/wordml/cex" xmlns:w16cid="http://schemas.microsoft.com/office/word/2016/wordml/cid" xmlns:w16="http://schemas.microsoft.com/office/word/2018/wordml" xmlns:w16du="http://schemas.microsoft.com/office/word/2023/wordml/word16du" xmlns:w16sdtdh="http://schemas.microsoft.com/office/word/2020/wordml/sdtdatahash" xmlns:w16se="http://schemas.microsoft.com/office/word/2015/wordml/symex" xmlns:wpg="http://schemas.microsoft.com/office/word/2010/wordprocessingGroup" xmlns:wpi="http://schemas.microsoft.com/office/word/2010/wordprocessingInk" xmlns:wne="http://schemas.microsoft.com/office/word/2006/wordml" xmlns:wps="http://schemas.microsoft.com/office/word/2010/wordprocessingShape" mc:Ignorable="w14 w15 w16se w16cid w16 w16cex w16sdtdh wp14">
   <w:body>
     <w:p>
-      <w:proofErr w:type="spellStart"/>
       <w:r>
         <w:t>blllllllaaaaa</w:t>
       </w:r>
-      <w:proofErr w:type="spellEnd"/>
+    </w:p>
+    <w:p/>
+    <w:p>
+      <w:r>
+        <w:t>Taratattataaaaaaa</w:t>
+      </w:r>
     </w:p>
     <w:p/>
     <w:p>

--- a/Dani Decathlon.docx
+++ b/Dani Decathlon.docx
@@ -10,7 +10,7 @@
     <w:p/>
     <w:p>
       <w:r>
-        <w:t>Taratattataaaaaaa</w:t>
+        <w:t>Babbalabaaaaaa</w:t>
       </w:r>
     </w:p>
     <w:p/>

--- a/Dani Decathlon.docx
+++ b/Dani Decathlon.docx
@@ -11,6 +11,9 @@
     <w:p>
       <w:r>
         <w:t>Babbalabaaaaaa</w:t>
+      </w:r>
+      <w:r>
+        <w:t xml:space="preserve"> CONFLICT</w:t>
       </w:r>
     </w:p>
     <w:p/>
